--- a/Projeto/software/prova/Prova - Aplicativo QuemQuerComer.docx
+++ b/Projeto/software/prova/Prova - Aplicativo QuemQuerComer.docx
@@ -23,10 +23,7 @@
         <w:jc w:val="both"/>
       </w:pPr>
       <w:r>
-        <w:t>Certo dia um funcionário da empresa “Sorrir Tecnologia” notou que gastava muito de seu tempo anotando pedidos de alimentação dos outros funcionários, para enviar à empresa que fornece alimentação. Decidiu então que iria automatizar essa tarefa através de u</w:t>
-      </w:r>
-      <w:r>
-        <w:t xml:space="preserve">m aplicativo. Decidiu, por si, batizar o tal autômato de </w:t>
+        <w:t xml:space="preserve">Certo dia um funcionário da empresa “Sorrir Tecnologia” notou que gastava muito de seu tempo anotando pedidos de alimentação dos outros funcionários, para enviar à empresa que fornece alimentação. Decidiu então que iria automatizar essa tarefa através de um aplicativo. Decidiu, por si, batizar o tal autômato de </w:t>
       </w:r>
       <w:proofErr w:type="spellStart"/>
       <w:r>
@@ -58,10 +55,7 @@
       </w:r>
       <w:proofErr w:type="spellEnd"/>
       <w:r>
-        <w:t xml:space="preserve"> de Souza, nome do fatídico funcionário, também não tinha tempo para desenvolver o milagroso aplicativo. Após muito pensar, decidiu contratar um novo estagiário </w:t>
-      </w:r>
-      <w:r>
-        <w:t>para auxiliá-lo.</w:t>
+        <w:t xml:space="preserve"> de Souza, nome do fatídico funcionário, também não tinha tempo para desenvolver o milagroso aplicativo. Após muito pensar, decidiu contratar um novo estagiário para auxiliá-lo.</w:t>
       </w:r>
     </w:p>
     <w:p>
@@ -161,13 +155,7 @@
         <w:rPr>
           <w:u w:val="single"/>
         </w:rPr>
-        <w:t>para que responda</w:t>
-      </w:r>
-      <w:r>
-        <w:rPr>
-          <w:u w:val="single"/>
-        </w:rPr>
-        <w:t xml:space="preserve">m que </w:t>
+        <w:t xml:space="preserve">para que respondam que </w:t>
       </w:r>
       <w:proofErr w:type="gramStart"/>
       <w:r>
@@ -338,15 +326,7 @@
                 <w:sz w:val="20"/>
                 <w:szCs w:val="20"/>
               </w:rPr>
-              <w:t>Segu</w:t>
-            </w:r>
-            <w:r>
-              <w:rPr>
-                <w:b/>
-                <w:sz w:val="20"/>
-                <w:szCs w:val="20"/>
-              </w:rPr>
-              <w:t>nda</w:t>
+              <w:t>Segunda</w:t>
             </w:r>
           </w:p>
         </w:tc>
@@ -2009,14 +1989,7 @@
           <w:sz w:val="20"/>
           <w:szCs w:val="20"/>
         </w:rPr>
-        <w:t xml:space="preserve">Figura 1. Exemplo de imagem </w:t>
-      </w:r>
-      <w:r>
-        <w:rPr>
-          <w:sz w:val="20"/>
-          <w:szCs w:val="20"/>
-        </w:rPr>
-        <w:t>de opções de carne da semana.</w:t>
+        <w:t>Figura 1. Exemplo de imagem de opções de carne da semana.</w:t>
       </w:r>
     </w:p>
     <w:p>
@@ -2160,10 +2133,7 @@
       </w:r>
       <w:proofErr w:type="spellEnd"/>
       <w:r>
-        <w:t xml:space="preserve"> pediu que o estagiário executasse as seguin</w:t>
-      </w:r>
-      <w:r>
-        <w:t>tes tarefas:</w:t>
+        <w:t xml:space="preserve"> pediu que o estagiário executasse as seguintes tarefas:</w:t>
       </w:r>
     </w:p>
     <w:p>
@@ -2353,8 +2323,6 @@
         </w:numPr>
         <w:jc w:val="both"/>
       </w:pPr>
-      <w:bookmarkStart w:id="5" w:name="_GoBack"/>
-      <w:bookmarkEnd w:id="5"/>
       <w:r>
         <w:t xml:space="preserve">Propor um </w:t>
       </w:r>
@@ -2400,13 +2368,7 @@
         <w:rPr>
           <w:i/>
         </w:rPr>
-        <w:t>“N</w:t>
-      </w:r>
-      <w:r>
-        <w:rPr>
-          <w:i/>
-        </w:rPr>
-        <w:t>ão se preocupe com que tecnologia utilizar, o importante é você conseguir mostrar aquilo que você sabe e se manter disposto a aprender”</w:t>
+        <w:t>“Não se preocupe com que tecnologia utilizar, o importante é você conseguir mostrar aquilo que você sabe e se manter disposto a aprender”</w:t>
       </w:r>
     </w:p>
     <w:p>
@@ -2464,19 +2426,7 @@
         <w:jc w:val="both"/>
       </w:pPr>
       <w:r>
-        <w:t>Estudo</w:t>
-      </w:r>
-      <w:r>
-        <w:t xml:space="preserve"> </w:t>
-      </w:r>
-      <w:r>
-        <w:t>d</w:t>
-      </w:r>
-      <w:r>
-        <w:t>a descrição do problema</w:t>
-      </w:r>
-      <w:r>
-        <w:t xml:space="preserve"> (etapas):</w:t>
+        <w:t>Estudo da descrição do problema (etapas):</w:t>
       </w:r>
     </w:p>
     <w:p>
@@ -2489,16 +2439,7 @@
         <w:jc w:val="both"/>
       </w:pPr>
       <w:r>
-        <w:t>Recebimento</w:t>
-      </w:r>
-      <w:r>
-        <w:t xml:space="preserve"> </w:t>
-      </w:r>
-      <w:r>
-        <w:t>d</w:t>
-      </w:r>
-      <w:r>
-        <w:t>a foto com o cardápio da próxima semana</w:t>
+        <w:t>Recebimento da foto com o cardápio da próxima semana</w:t>
       </w:r>
     </w:p>
     <w:p>
@@ -2511,16 +2452,7 @@
         <w:jc w:val="both"/>
       </w:pPr>
       <w:r>
-        <w:t>R</w:t>
-      </w:r>
-      <w:r>
-        <w:t>epass</w:t>
-      </w:r>
-      <w:r>
-        <w:t>e da foto</w:t>
-      </w:r>
-      <w:r>
-        <w:t xml:space="preserve"> aos funcionários</w:t>
+        <w:t>Repasse da foto aos funcionários</w:t>
       </w:r>
       <w:r>
         <w:t xml:space="preserve"> </w:t>
@@ -2539,16 +2471,7 @@
         <w:t xml:space="preserve">Funcionários </w:t>
       </w:r>
       <w:r>
-        <w:t>escolhem</w:t>
-      </w:r>
-      <w:r>
-        <w:t xml:space="preserve"> </w:t>
-      </w:r>
-      <w:r>
-        <w:t>a</w:t>
-      </w:r>
-      <w:r>
-        <w:t xml:space="preserve"> opção de carne vão querer</w:t>
+        <w:t>escolhem a opção de carne vão querer</w:t>
       </w:r>
     </w:p>
     <w:p>
@@ -2561,13 +2484,7 @@
         <w:jc w:val="both"/>
       </w:pPr>
       <w:r>
-        <w:t>Recebimento das</w:t>
-      </w:r>
-      <w:r>
-        <w:t xml:space="preserve"> respo</w:t>
-      </w:r>
-      <w:r>
-        <w:t>stas dos funcionários</w:t>
+        <w:t>Recebimento das respostas dos funcionários</w:t>
       </w:r>
     </w:p>
     <w:p>
@@ -2580,10 +2497,7 @@
         <w:jc w:val="both"/>
       </w:pPr>
       <w:r>
-        <w:t>Envio da resposta para a</w:t>
-      </w:r>
-      <w:r>
-        <w:t xml:space="preserve"> empresa de alimentação</w:t>
+        <w:t>Envio da resposta para a empresa de alimentação</w:t>
       </w:r>
     </w:p>
     <w:p>
@@ -2600,16 +2514,7 @@
         <w:jc w:val="both"/>
       </w:pPr>
       <w:r>
-        <w:t>Estudo</w:t>
-      </w:r>
-      <w:r>
-        <w:t xml:space="preserve"> </w:t>
-      </w:r>
-      <w:r>
-        <w:t>d</w:t>
-      </w:r>
-      <w:r>
-        <w:t>os requisitos elaborados</w:t>
+        <w:t>Estudo dos requisitos elaborados</w:t>
       </w:r>
       <w:r>
         <w:t>:</w:t>
@@ -2632,10 +2537,7 @@
       </w:r>
       <w:proofErr w:type="spellEnd"/>
       <w:r>
-        <w:t>)</w:t>
-      </w:r>
-      <w:r>
-        <w:t>:</w:t>
+        <w:t>):</w:t>
       </w:r>
     </w:p>
     <w:p>
@@ -2696,10 +2598,7 @@
         <w:jc w:val="both"/>
       </w:pPr>
       <w:r>
-        <w:t>R002 - Manter opções da s</w:t>
-      </w:r>
-      <w:r>
-        <w:t>emana, data de início e término:</w:t>
+        <w:t>R002 - Manter opções da semana, data de início e término:</w:t>
       </w:r>
     </w:p>
     <w:p>
@@ -2711,13 +2610,7 @@
         <w:jc w:val="both"/>
       </w:pPr>
       <w:r>
-        <w:t xml:space="preserve">Tela de cadastro de </w:t>
-      </w:r>
-      <w:r>
-        <w:t>opções da semana</w:t>
-      </w:r>
-      <w:r>
-        <w:t xml:space="preserve"> (inserção)</w:t>
+        <w:t>Tela de cadastro de opções da semana (inserção)</w:t>
       </w:r>
     </w:p>
     <w:p>
@@ -2729,13 +2622,7 @@
         <w:jc w:val="both"/>
       </w:pPr>
       <w:r>
-        <w:t xml:space="preserve">Tabela </w:t>
-      </w:r>
-      <w:r>
-        <w:t>opções da semana</w:t>
-      </w:r>
-      <w:r>
-        <w:t xml:space="preserve"> no banco de dados (armazenamento)</w:t>
+        <w:t>Tabela opções da semana no banco de dados (armazenamento)</w:t>
       </w:r>
       <w:r>
         <w:t xml:space="preserve"> </w:t>
@@ -2757,16 +2644,7 @@
         <w:jc w:val="both"/>
       </w:pPr>
       <w:r>
-        <w:t>R00</w:t>
-      </w:r>
-      <w:r>
-        <w:t>3</w:t>
-      </w:r>
-      <w:r>
-        <w:t xml:space="preserve"> - </w:t>
-      </w:r>
-      <w:r>
-        <w:t>Manter opções de um funcionário:</w:t>
+        <w:t>R003 - Manter opções de um funcionário:</w:t>
       </w:r>
     </w:p>
     <w:p>
@@ -2779,13 +2657,7 @@
         <w:jc w:val="both"/>
       </w:pPr>
       <w:r>
-        <w:t>Tela de cadastro de opções d</w:t>
-      </w:r>
-      <w:r>
-        <w:t xml:space="preserve">o funcionário </w:t>
-      </w:r>
-      <w:r>
-        <w:t>(inserção)</w:t>
+        <w:t>Tela de cadastro de opções do funcionário (inserção)</w:t>
       </w:r>
     </w:p>
     <w:p>
@@ -2797,13 +2669,13 @@
         <w:jc w:val="both"/>
       </w:pPr>
       <w:r>
-        <w:t>Tabela opções</w:t>
-      </w:r>
-      <w:r>
-        <w:t xml:space="preserve"> do funcionário</w:t>
-      </w:r>
-      <w:r>
-        <w:t xml:space="preserve"> no banco de dados (armazenamento)</w:t>
+        <w:t xml:space="preserve">Tabela </w:t>
+      </w:r>
+      <w:r>
+        <w:t>pedido</w:t>
+      </w:r>
+      <w:r>
+        <w:t xml:space="preserve"> do funcionário no banco de dados (armazenamento)</w:t>
       </w:r>
     </w:p>
     <w:p>
@@ -2822,13 +2694,7 @@
         <w:jc w:val="both"/>
       </w:pPr>
       <w:r>
-        <w:t>R00</w:t>
-      </w:r>
-      <w:r>
-        <w:t>4</w:t>
-      </w:r>
-      <w:r>
-        <w:t xml:space="preserve"> - Mostrar opções escolhidas por todos os funcionários em uma semana e</w:t>
+        <w:t>R004 - Mostrar opções escolhidas por todos os funcionários em uma semana e</w:t>
       </w:r>
       <w:r>
         <w:t>m particular (atual ou passada)</w:t>
@@ -2847,31 +2713,16 @@
         <w:jc w:val="both"/>
       </w:pPr>
       <w:r>
-        <w:t xml:space="preserve">Tela de </w:t>
-      </w:r>
-      <w:r>
-        <w:t>o</w:t>
-      </w:r>
-      <w:r>
-        <w:t>pções do</w:t>
-      </w:r>
-      <w:r>
-        <w:t>s</w:t>
-      </w:r>
-      <w:r>
-        <w:t xml:space="preserve"> funcionário</w:t>
-      </w:r>
-      <w:r>
-        <w:t>s em uma semana</w:t>
-      </w:r>
-      <w:r>
-        <w:t xml:space="preserve"> (</w:t>
-      </w:r>
-      <w:r>
-        <w:t>consulta ao banco de dados</w:t>
-      </w:r>
-      <w:r>
-        <w:t>)</w:t>
+        <w:t>Tela dos</w:t>
+      </w:r>
+      <w:r>
+        <w:t xml:space="preserve"> </w:t>
+      </w:r>
+      <w:r>
+        <w:t>pedidos</w:t>
+      </w:r>
+      <w:r>
+        <w:t xml:space="preserve"> dos funcionários em uma semana (consulta ao banco de dados)</w:t>
       </w:r>
     </w:p>
     <w:p>
@@ -2890,13 +2741,7 @@
         <w:jc w:val="both"/>
       </w:pPr>
       <w:r>
-        <w:t>R00</w:t>
-      </w:r>
-      <w:r>
-        <w:t>5</w:t>
-      </w:r>
-      <w:r>
-        <w:t xml:space="preserve"> - Gerar mensagem com pedidos da semana:</w:t>
+        <w:t>R005 - Gerar mensagem com pedidos da semana:</w:t>
       </w:r>
     </w:p>
     <w:p>
@@ -2909,10 +2754,16 @@
         <w:jc w:val="both"/>
       </w:pPr>
       <w:r>
-        <w:t>Tela de opções dos funcionários em uma semana (</w:t>
-      </w:r>
-      <w:r>
-        <w:t>botão para gerar arquivo .</w:t>
+        <w:t xml:space="preserve">Tela </w:t>
+      </w:r>
+      <w:r>
+        <w:t>dos pedidos dos funcionários</w:t>
+      </w:r>
+      <w:r>
+        <w:t xml:space="preserve"> </w:t>
+      </w:r>
+      <w:r>
+        <w:t>em uma semana (botão para gerar arquivo .</w:t>
       </w:r>
       <w:proofErr w:type="spellStart"/>
       <w:r>
@@ -2920,13 +2771,13 @@
       </w:r>
       <w:proofErr w:type="spellEnd"/>
       <w:r>
-        <w:t xml:space="preserve"> com os pedidos da semana escolhida</w:t>
-      </w:r>
-      <w:r>
-        <w:t>)</w:t>
-      </w:r>
-      <w:r>
-        <w:t xml:space="preserve"> </w:t>
+        <w:t xml:space="preserve"> co</w:t>
+      </w:r>
+      <w:r>
+        <w:t>m os pedidos da semana</w:t>
+      </w:r>
+      <w:r>
+        <w:t xml:space="preserve">) </w:t>
       </w:r>
     </w:p>
     <w:p>
@@ -2945,6 +2796,8 @@
       <w:pPr>
         <w:jc w:val="both"/>
       </w:pPr>
+      <w:bookmarkStart w:id="5" w:name="_GoBack"/>
+      <w:bookmarkEnd w:id="5"/>
     </w:p>
     <w:sectPr>
       <w:pgSz w:w="11909" w:h="16834"/>

--- a/Projeto/software/prova/Prova - Aplicativo QuemQuerComer.docx
+++ b/Projeto/software/prova/Prova - Aplicativo QuemQuerComer.docx
@@ -2760,42 +2760,614 @@
         <w:t>dos pedidos dos funcionários</w:t>
       </w:r>
       <w:r>
+        <w:t xml:space="preserve"> em uma semana (botão para gerar arquivo .</w:t>
+      </w:r>
+      <w:proofErr w:type="spellStart"/>
+      <w:r>
+        <w:t>txt</w:t>
+      </w:r>
+      <w:proofErr w:type="spellEnd"/>
+      <w:r>
+        <w:t xml:space="preserve"> co</w:t>
+      </w:r>
+      <w:r>
+        <w:t>m os pedidos da semana</w:t>
+      </w:r>
+      <w:r>
+        <w:t xml:space="preserve">) </w:t>
+      </w:r>
+    </w:p>
+    <w:p>
+      <w:pPr>
+        <w:pStyle w:val="PargrafodaLista"/>
+        <w:ind w:left="2160"/>
+        <w:jc w:val="both"/>
+      </w:pPr>
+    </w:p>
+    <w:p>
+      <w:pPr>
+        <w:pStyle w:val="PargrafodaLista"/>
+        <w:ind w:left="2160"/>
+        <w:jc w:val="both"/>
+      </w:pPr>
+    </w:p>
+    <w:p>
+      <w:pPr>
+        <w:pStyle w:val="PargrafodaLista"/>
+        <w:ind w:left="2160"/>
+        <w:jc w:val="both"/>
+      </w:pPr>
+    </w:p>
+    <w:p>
+      <w:pPr>
+        <w:pStyle w:val="PargrafodaLista"/>
+        <w:ind w:left="2160"/>
+        <w:jc w:val="both"/>
+      </w:pPr>
+    </w:p>
+    <w:p>
+      <w:pPr>
+        <w:pStyle w:val="PargrafodaLista"/>
+        <w:ind w:left="2160"/>
+        <w:jc w:val="both"/>
+      </w:pPr>
+    </w:p>
+    <w:p>
+      <w:pPr>
+        <w:pStyle w:val="PargrafodaLista"/>
+        <w:ind w:left="2160"/>
+        <w:jc w:val="both"/>
+      </w:pPr>
+    </w:p>
+    <w:p>
+      <w:pPr>
+        <w:pStyle w:val="PargrafodaLista"/>
+        <w:ind w:left="2160"/>
+        <w:jc w:val="both"/>
+      </w:pPr>
+    </w:p>
+    <w:p>
+      <w:pPr>
+        <w:pStyle w:val="PargrafodaLista"/>
+        <w:ind w:left="2160"/>
+        <w:jc w:val="both"/>
+      </w:pPr>
+    </w:p>
+    <w:p>
+      <w:pPr>
+        <w:pStyle w:val="PargrafodaLista"/>
+        <w:ind w:left="2160"/>
+        <w:jc w:val="both"/>
+      </w:pPr>
+    </w:p>
+    <w:p>
+      <w:pPr>
+        <w:pStyle w:val="PargrafodaLista"/>
+        <w:ind w:left="2160"/>
+        <w:jc w:val="both"/>
+      </w:pPr>
+    </w:p>
+    <w:p>
+      <w:pPr>
+        <w:pStyle w:val="PargrafodaLista"/>
+        <w:ind w:left="2160"/>
+        <w:jc w:val="both"/>
+      </w:pPr>
+    </w:p>
+    <w:p>
+      <w:pPr>
+        <w:pStyle w:val="PargrafodaLista"/>
+        <w:ind w:left="2160"/>
+        <w:jc w:val="both"/>
+      </w:pPr>
+    </w:p>
+    <w:p>
+      <w:pPr>
+        <w:pStyle w:val="PargrafodaLista"/>
+        <w:ind w:left="2160"/>
+        <w:jc w:val="both"/>
+      </w:pPr>
+    </w:p>
+    <w:p>
+      <w:pPr>
+        <w:pStyle w:val="PargrafodaLista"/>
+        <w:ind w:left="2160"/>
+        <w:jc w:val="both"/>
+      </w:pPr>
+    </w:p>
+    <w:p>
+      <w:pPr>
+        <w:numPr>
+          <w:ilvl w:val="0"/>
+          <w:numId w:val="6"/>
+        </w:numPr>
+        <w:jc w:val="both"/>
+      </w:pPr>
+      <w:r>
+        <w:lastRenderedPageBreak/>
+        <w:t>Modelagem:</w:t>
+      </w:r>
+    </w:p>
+    <w:p>
+      <w:pPr>
+        <w:numPr>
+          <w:ilvl w:val="1"/>
+          <w:numId w:val="6"/>
+        </w:numPr>
+        <w:jc w:val="both"/>
+      </w:pPr>
+      <w:r>
+        <w:rPr>
+          <w:noProof/>
+        </w:rPr>
+        <w:drawing>
+          <wp:anchor distT="0" distB="0" distL="114300" distR="114300" simplePos="0" relativeHeight="251657728" behindDoc="0" locked="0" layoutInCell="1" allowOverlap="1">
+            <wp:simplePos x="0" y="0"/>
+            <wp:positionH relativeFrom="column">
+              <wp:posOffset>1066800</wp:posOffset>
+            </wp:positionH>
+            <wp:positionV relativeFrom="paragraph">
+              <wp:posOffset>508635</wp:posOffset>
+            </wp:positionV>
+            <wp:extent cx="3589655" cy="4019550"/>
+            <wp:effectExtent l="0" t="0" r="0" b="0"/>
+            <wp:wrapTopAndBottom/>
+            <wp:docPr id="1" name="Imagem 1"/>
+            <wp:cNvGraphicFramePr>
+              <a:graphicFrameLocks xmlns:a="http://schemas.openxmlformats.org/drawingml/2006/main" noChangeAspect="1"/>
+            </wp:cNvGraphicFramePr>
+            <a:graphic xmlns:a="http://schemas.openxmlformats.org/drawingml/2006/main">
+              <a:graphicData uri="http://schemas.openxmlformats.org/drawingml/2006/picture">
+                <pic:pic xmlns:pic="http://schemas.openxmlformats.org/drawingml/2006/picture">
+                  <pic:nvPicPr>
+                    <pic:cNvPr id="1" name="QuemQuerComer.png"/>
+                    <pic:cNvPicPr/>
+                  </pic:nvPicPr>
+                  <pic:blipFill>
+                    <a:blip r:embed="rId5">
+                      <a:extLst>
+                        <a:ext uri="{28A0092B-C50C-407E-A947-70E740481C1C}">
+                          <a14:useLocalDpi xmlns:a14="http://schemas.microsoft.com/office/drawing/2010/main" val="0"/>
+                        </a:ext>
+                      </a:extLst>
+                    </a:blip>
+                    <a:stretch>
+                      <a:fillRect/>
+                    </a:stretch>
+                  </pic:blipFill>
+                  <pic:spPr>
+                    <a:xfrm>
+                      <a:off x="0" y="0"/>
+                      <a:ext cx="3589655" cy="4019550"/>
+                    </a:xfrm>
+                    <a:prstGeom prst="rect">
+                      <a:avLst/>
+                    </a:prstGeom>
+                  </pic:spPr>
+                </pic:pic>
+              </a:graphicData>
+            </a:graphic>
+            <wp14:sizeRelH relativeFrom="margin">
+              <wp14:pctWidth>0</wp14:pctWidth>
+            </wp14:sizeRelH>
+            <wp14:sizeRelV relativeFrom="margin">
+              <wp14:pctHeight>0</wp14:pctHeight>
+            </wp14:sizeRelV>
+          </wp:anchor>
+        </w:drawing>
+      </w:r>
+      <w:r>
+        <w:t xml:space="preserve">Desenvolver um </w:t>
+      </w:r>
+      <w:r>
+        <w:rPr>
+          <w:b/>
+        </w:rPr>
+        <w:t>diagrama ER</w:t>
+      </w:r>
+      <w:r>
+        <w:t xml:space="preserve"> solucionando todos os requisitos estabelecidos</w:t>
+      </w:r>
+      <w:r>
+        <w:rPr>
+          <w:i/>
+        </w:rPr>
+        <w:t>.</w:t>
+      </w:r>
+    </w:p>
+    <w:p>
+      <w:pPr>
+        <w:jc w:val="both"/>
+      </w:pPr>
+    </w:p>
+    <w:p>
+      <w:pPr>
+        <w:ind w:left="1440"/>
+        <w:jc w:val="both"/>
+      </w:pPr>
+    </w:p>
+    <w:p>
+      <w:pPr>
+        <w:ind w:left="1440"/>
+        <w:jc w:val="both"/>
+      </w:pPr>
+      <w:r>
+        <w:rPr>
+          <w:noProof/>
+        </w:rPr>
+        <w:drawing>
+          <wp:anchor distT="0" distB="0" distL="114300" distR="114300" simplePos="0" relativeHeight="251660800" behindDoc="0" locked="0" layoutInCell="1" allowOverlap="1">
+            <wp:simplePos x="0" y="0"/>
+            <wp:positionH relativeFrom="column">
+              <wp:posOffset>1752600</wp:posOffset>
+            </wp:positionH>
+            <wp:positionV relativeFrom="paragraph">
+              <wp:posOffset>2165985</wp:posOffset>
+            </wp:positionV>
+            <wp:extent cx="2219325" cy="2229485"/>
+            <wp:effectExtent l="0" t="0" r="9525" b="0"/>
+            <wp:wrapTopAndBottom/>
+            <wp:docPr id="2" name="Imagem 2"/>
+            <wp:cNvGraphicFramePr>
+              <a:graphicFrameLocks xmlns:a="http://schemas.openxmlformats.org/drawingml/2006/main" noChangeAspect="1"/>
+            </wp:cNvGraphicFramePr>
+            <a:graphic xmlns:a="http://schemas.openxmlformats.org/drawingml/2006/main">
+              <a:graphicData uri="http://schemas.openxmlformats.org/drawingml/2006/picture">
+                <pic:pic xmlns:pic="http://schemas.openxmlformats.org/drawingml/2006/picture">
+                  <pic:nvPicPr>
+                    <pic:cNvPr id="2" name="R003_cadastro_opcoes_funcionario.PNG"/>
+                    <pic:cNvPicPr/>
+                  </pic:nvPicPr>
+                  <pic:blipFill>
+                    <a:blip r:embed="rId6">
+                      <a:extLst>
+                        <a:ext uri="{28A0092B-C50C-407E-A947-70E740481C1C}">
+                          <a14:useLocalDpi xmlns:a14="http://schemas.microsoft.com/office/drawing/2010/main" val="0"/>
+                        </a:ext>
+                      </a:extLst>
+                    </a:blip>
+                    <a:stretch>
+                      <a:fillRect/>
+                    </a:stretch>
+                  </pic:blipFill>
+                  <pic:spPr>
+                    <a:xfrm>
+                      <a:off x="0" y="0"/>
+                      <a:ext cx="2219325" cy="2229485"/>
+                    </a:xfrm>
+                    <a:prstGeom prst="rect">
+                      <a:avLst/>
+                    </a:prstGeom>
+                  </pic:spPr>
+                </pic:pic>
+              </a:graphicData>
+            </a:graphic>
+            <wp14:sizeRelH relativeFrom="margin">
+              <wp14:pctWidth>0</wp14:pctWidth>
+            </wp14:sizeRelH>
+            <wp14:sizeRelV relativeFrom="margin">
+              <wp14:pctHeight>0</wp14:pctHeight>
+            </wp14:sizeRelV>
+          </wp:anchor>
+        </w:drawing>
+      </w:r>
+      <w:r>
+        <w:rPr>
+          <w:noProof/>
+        </w:rPr>
+        <w:drawing>
+          <wp:inline distT="0" distB="0" distL="0" distR="0">
+            <wp:extent cx="3962860" cy="1897380"/>
+            <wp:effectExtent l="0" t="0" r="0" b="7620"/>
+            <wp:docPr id="3" name="Imagem 3"/>
+            <wp:cNvGraphicFramePr>
+              <a:graphicFrameLocks xmlns:a="http://schemas.openxmlformats.org/drawingml/2006/main" noChangeAspect="1"/>
+            </wp:cNvGraphicFramePr>
+            <a:graphic xmlns:a="http://schemas.openxmlformats.org/drawingml/2006/main">
+              <a:graphicData uri="http://schemas.openxmlformats.org/drawingml/2006/picture">
+                <pic:pic xmlns:pic="http://schemas.openxmlformats.org/drawingml/2006/picture">
+                  <pic:nvPicPr>
+                    <pic:cNvPr id="3" name="tabela_pedido.PNG"/>
+                    <pic:cNvPicPr/>
+                  </pic:nvPicPr>
+                  <pic:blipFill>
+                    <a:blip r:embed="rId7" cstate="print">
+                      <a:extLst>
+                        <a:ext uri="{28A0092B-C50C-407E-A947-70E740481C1C}">
+                          <a14:useLocalDpi xmlns:a14="http://schemas.microsoft.com/office/drawing/2010/main" val="0"/>
+                        </a:ext>
+                      </a:extLst>
+                    </a:blip>
+                    <a:stretch>
+                      <a:fillRect/>
+                    </a:stretch>
+                  </pic:blipFill>
+                  <pic:spPr>
+                    <a:xfrm>
+                      <a:off x="0" y="0"/>
+                      <a:ext cx="3962860" cy="1897380"/>
+                    </a:xfrm>
+                    <a:prstGeom prst="rect">
+                      <a:avLst/>
+                    </a:prstGeom>
+                  </pic:spPr>
+                </pic:pic>
+              </a:graphicData>
+            </a:graphic>
+          </wp:inline>
+        </w:drawing>
+      </w:r>
+    </w:p>
+    <w:p>
+      <w:pPr>
+        <w:numPr>
+          <w:ilvl w:val="1"/>
+          <w:numId w:val="6"/>
+        </w:numPr>
+        <w:jc w:val="both"/>
+      </w:pPr>
+      <w:r>
+        <w:t xml:space="preserve">Fazer um </w:t>
+      </w:r>
+      <w:proofErr w:type="spellStart"/>
+      <w:r>
+        <w:rPr>
+          <w:b/>
+          <w:i/>
+        </w:rPr>
+        <w:t>mock-up</w:t>
+      </w:r>
+      <w:proofErr w:type="spellEnd"/>
+      <w:r>
+        <w:t xml:space="preserve"> de uma possível tela do aplicativo para o requisito </w:t>
+      </w:r>
+      <w:r>
+        <w:rPr>
+          <w:b/>
+        </w:rPr>
+        <w:t>R003</w:t>
+      </w:r>
+      <w:r>
+        <w:rPr>
+          <w:b/>
+        </w:rPr>
+        <w:t>.</w:t>
+      </w:r>
+    </w:p>
+    <w:p>
+      <w:pPr>
+        <w:ind w:left="720"/>
+        <w:jc w:val="both"/>
+      </w:pPr>
+      <w:r>
+        <w:rPr>
+          <w:noProof/>
+        </w:rPr>
+        <w:lastRenderedPageBreak/>
+        <w:drawing>
+          <wp:anchor distT="0" distB="0" distL="114300" distR="114300" simplePos="0" relativeHeight="251660288" behindDoc="0" locked="0" layoutInCell="1" allowOverlap="1">
+            <wp:simplePos x="0" y="0"/>
+            <wp:positionH relativeFrom="column">
+              <wp:posOffset>0</wp:posOffset>
+            </wp:positionH>
+            <wp:positionV relativeFrom="paragraph">
+              <wp:posOffset>-238125</wp:posOffset>
+            </wp:positionV>
+            <wp:extent cx="5733415" cy="2745105"/>
+            <wp:effectExtent l="0" t="0" r="635" b="0"/>
+            <wp:wrapTopAndBottom/>
+            <wp:docPr id="4" name="Imagem 4"/>
+            <wp:cNvGraphicFramePr>
+              <a:graphicFrameLocks xmlns:a="http://schemas.openxmlformats.org/drawingml/2006/main" noChangeAspect="1"/>
+            </wp:cNvGraphicFramePr>
+            <a:graphic xmlns:a="http://schemas.openxmlformats.org/drawingml/2006/main">
+              <a:graphicData uri="http://schemas.openxmlformats.org/drawingml/2006/picture">
+                <pic:pic xmlns:pic="http://schemas.openxmlformats.org/drawingml/2006/picture">
+                  <pic:nvPicPr>
+                    <pic:cNvPr id="4" name="tabela_pedido.PNG"/>
+                    <pic:cNvPicPr/>
+                  </pic:nvPicPr>
+                  <pic:blipFill>
+                    <a:blip r:embed="rId7">
+                      <a:extLst>
+                        <a:ext uri="{28A0092B-C50C-407E-A947-70E740481C1C}">
+                          <a14:useLocalDpi xmlns:a14="http://schemas.microsoft.com/office/drawing/2010/main" val="0"/>
+                        </a:ext>
+                      </a:extLst>
+                    </a:blip>
+                    <a:stretch>
+                      <a:fillRect/>
+                    </a:stretch>
+                  </pic:blipFill>
+                  <pic:spPr>
+                    <a:xfrm>
+                      <a:off x="0" y="0"/>
+                      <a:ext cx="5733415" cy="2745105"/>
+                    </a:xfrm>
+                    <a:prstGeom prst="rect">
+                      <a:avLst/>
+                    </a:prstGeom>
+                  </pic:spPr>
+                </pic:pic>
+              </a:graphicData>
+            </a:graphic>
+          </wp:anchor>
+        </w:drawing>
+      </w:r>
+    </w:p>
+    <w:p>
+      <w:pPr>
+        <w:numPr>
+          <w:ilvl w:val="0"/>
+          <w:numId w:val="6"/>
+        </w:numPr>
+        <w:jc w:val="both"/>
+      </w:pPr>
+      <w:r>
+        <w:t>Desenvolvimento:</w:t>
+      </w:r>
+    </w:p>
+    <w:p>
+      <w:pPr>
+        <w:numPr>
+          <w:ilvl w:val="1"/>
+          <w:numId w:val="6"/>
+        </w:numPr>
+        <w:jc w:val="both"/>
+      </w:pPr>
+      <w:r>
+        <w:rPr>
+          <w:noProof/>
+        </w:rPr>
+        <w:drawing>
+          <wp:anchor distT="0" distB="0" distL="114300" distR="114300" simplePos="0" relativeHeight="251664896" behindDoc="0" locked="0" layoutInCell="1" allowOverlap="1">
+            <wp:simplePos x="0" y="0"/>
+            <wp:positionH relativeFrom="column">
+              <wp:posOffset>809625</wp:posOffset>
+            </wp:positionH>
+            <wp:positionV relativeFrom="paragraph">
+              <wp:posOffset>409575</wp:posOffset>
+            </wp:positionV>
+            <wp:extent cx="4105848" cy="4153480"/>
+            <wp:effectExtent l="0" t="0" r="9525" b="0"/>
+            <wp:wrapTopAndBottom/>
+            <wp:docPr id="5" name="Imagem 5"/>
+            <wp:cNvGraphicFramePr>
+              <a:graphicFrameLocks xmlns:a="http://schemas.openxmlformats.org/drawingml/2006/main" noChangeAspect="1"/>
+            </wp:cNvGraphicFramePr>
+            <a:graphic xmlns:a="http://schemas.openxmlformats.org/drawingml/2006/main">
+              <a:graphicData uri="http://schemas.openxmlformats.org/drawingml/2006/picture">
+                <pic:pic xmlns:pic="http://schemas.openxmlformats.org/drawingml/2006/picture">
+                  <pic:nvPicPr>
+                    <pic:cNvPr id="5" name="R004_tela_pedidos_funcionarios.PNG"/>
+                    <pic:cNvPicPr/>
+                  </pic:nvPicPr>
+                  <pic:blipFill>
+                    <a:blip r:embed="rId8">
+                      <a:extLst>
+                        <a:ext uri="{28A0092B-C50C-407E-A947-70E740481C1C}">
+                          <a14:useLocalDpi xmlns:a14="http://schemas.microsoft.com/office/drawing/2010/main" val="0"/>
+                        </a:ext>
+                      </a:extLst>
+                    </a:blip>
+                    <a:stretch>
+                      <a:fillRect/>
+                    </a:stretch>
+                  </pic:blipFill>
+                  <pic:spPr>
+                    <a:xfrm>
+                      <a:off x="0" y="0"/>
+                      <a:ext cx="4105848" cy="4153480"/>
+                    </a:xfrm>
+                    <a:prstGeom prst="rect">
+                      <a:avLst/>
+                    </a:prstGeom>
+                  </pic:spPr>
+                </pic:pic>
+              </a:graphicData>
+            </a:graphic>
+          </wp:anchor>
+        </w:drawing>
+      </w:r>
+      <w:r>
+        <w:t xml:space="preserve">Implementar o requisito </w:t>
+      </w:r>
+      <w:r>
+        <w:rPr>
+          <w:b/>
+        </w:rPr>
+        <w:t>R004</w:t>
+      </w:r>
+      <w:r>
+        <w:t xml:space="preserve"> a partir do </w:t>
+      </w:r>
+      <w:r>
+        <w:rPr>
+          <w:b/>
+        </w:rPr>
+        <w:t>diagrama ER</w:t>
+      </w:r>
+      <w:r>
+        <w:t xml:space="preserve"> desenvolvido e os aspectos gerais de layout do </w:t>
+      </w:r>
+      <w:proofErr w:type="spellStart"/>
+      <w:r>
+        <w:rPr>
+          <w:b/>
+          <w:i/>
+        </w:rPr>
+        <w:t>mock-up</w:t>
+      </w:r>
+      <w:proofErr w:type="spellEnd"/>
+      <w:r>
+        <w:t xml:space="preserve"> desenvolvido.</w:t>
+      </w:r>
+    </w:p>
+    <w:p>
+      <w:pPr>
+        <w:ind w:left="720"/>
+        <w:jc w:val="both"/>
+      </w:pPr>
+    </w:p>
+    <w:p>
+      <w:pPr>
+        <w:numPr>
+          <w:ilvl w:val="0"/>
+          <w:numId w:val="6"/>
+        </w:numPr>
+        <w:jc w:val="both"/>
+      </w:pPr>
+      <w:r>
+        <w:t>Planejamento</w:t>
+      </w:r>
+    </w:p>
+    <w:p>
+      <w:pPr>
+        <w:numPr>
+          <w:ilvl w:val="1"/>
+          <w:numId w:val="6"/>
+        </w:numPr>
+        <w:jc w:val="both"/>
+      </w:pPr>
+      <w:r>
+        <w:t xml:space="preserve">Propor um </w:t>
+      </w:r>
+      <w:r>
+        <w:rPr>
+          <w:b/>
+        </w:rPr>
+        <w:t>novo requisito</w:t>
+      </w:r>
+      <w:r>
+        <w:t xml:space="preserve"> para uma possível nova versão do aplicativo.</w:t>
+      </w:r>
+    </w:p>
+    <w:p>
+      <w:pPr>
+        <w:numPr>
+          <w:ilvl w:val="2"/>
+          <w:numId w:val="6"/>
+        </w:numPr>
+        <w:jc w:val="both"/>
+      </w:pPr>
+      <w:r>
+        <w:t>R006</w:t>
+      </w:r>
+      <w:r>
         <w:t xml:space="preserve"> </w:t>
       </w:r>
       <w:r>
-        <w:t>em uma semana (botão para gerar arquivo .</w:t>
-      </w:r>
-      <w:proofErr w:type="spellStart"/>
-      <w:r>
-        <w:t>txt</w:t>
-      </w:r>
-      <w:proofErr w:type="spellEnd"/>
-      <w:r>
-        <w:t xml:space="preserve"> co</w:t>
-      </w:r>
-      <w:r>
-        <w:t>m os pedidos da semana</w:t>
-      </w:r>
-      <w:r>
-        <w:t xml:space="preserve">) </w:t>
-      </w:r>
-    </w:p>
-    <w:p>
-      <w:pPr>
-        <w:pStyle w:val="PargrafodaLista"/>
-        <w:ind w:left="2880"/>
-        <w:jc w:val="both"/>
-      </w:pPr>
-    </w:p>
-    <w:p>
-      <w:pPr>
-        <w:jc w:val="both"/>
-      </w:pPr>
-    </w:p>
-    <w:p>
-      <w:pPr>
-        <w:jc w:val="both"/>
-      </w:pPr>
+        <w:t>–</w:t>
+      </w:r>
+      <w:r>
+        <w:t xml:space="preserve"> </w:t>
+      </w:r>
+      <w:r>
+        <w:t>Exibir quantas e quais opções um determinado funcionário já escolheu durante todas as semanas</w:t>
+      </w:r>
+      <w:r>
+        <w:t>.</w:t>
+      </w:r>
       <w:bookmarkStart w:id="5" w:name="_GoBack"/>
       <w:bookmarkEnd w:id="5"/>
     </w:p>
